--- a/docs/501 Commons Duplicate Management.docx
+++ b/docs/501 Commons Duplicate Management.docx
@@ -301,8 +301,6 @@
       <w:r>
         <w:t>Individual merging between 2 Accounts or 2 Contacts</w:t>
       </w:r>
-      <w:bookmarkStart w:id="1" w:name="_GoBack"/>
-      <w:bookmarkEnd w:id="1"/>
     </w:p>
     <w:p>
       <w:pPr>
@@ -332,11 +330,11 @@
       <w:pPr>
         <w:pStyle w:val="Heading1"/>
       </w:pPr>
-      <w:bookmarkStart w:id="2" w:name="_Toc8828409"/>
+      <w:bookmarkStart w:id="1" w:name="_Toc8828409"/>
       <w:r>
         <w:t>Setup</w:t>
       </w:r>
-      <w:bookmarkEnd w:id="2"/>
+      <w:bookmarkEnd w:id="1"/>
     </w:p>
     <w:p/>
     <w:p>
@@ -869,7 +867,15 @@
         </w:numPr>
       </w:pPr>
       <w:r>
-        <w:t>Go ahead and pin the Listview so this view shows any time you click on Merge Metrics</w:t>
+        <w:t xml:space="preserve">Go ahead and pin the </w:t>
+      </w:r>
+      <w:proofErr w:type="spellStart"/>
+      <w:r>
+        <w:t>Listview</w:t>
+      </w:r>
+      <w:proofErr w:type="spellEnd"/>
+      <w:r>
+        <w:t xml:space="preserve"> so this view shows any time you click on Merge Metrics</w:t>
       </w:r>
       <w:r>
         <w:br/>
@@ -930,7 +936,24 @@
         </w:numPr>
       </w:pPr>
       <w:r>
-        <w:t>Click the Discover Action Button</w:t>
+        <w:t>Click the Discover</w:t>
+      </w:r>
+      <w:r>
+        <w:t xml:space="preserve"> or Merge</w:t>
+      </w:r>
+      <w:r>
+        <w:t xml:space="preserve"> Action Button</w:t>
+      </w:r>
+      <w:r>
+        <w:br/>
+      </w:r>
+      <w:r>
+        <w:br/>
+        <w:t>Discover – will select the merge metric where discover has not been run for the longest time.  Discover will reference the report for the rule criteria and then perform a search to find any new merge candidates.</w:t>
+      </w:r>
+      <w:r>
+        <w:br/>
+        <w:t>Merge – will select the merge metric where merge has not been run for the longest time.  Merge will look to see if auto merge is enabled and will process merge candidates based on auto merge objects and auto merge confidence.</w:t>
       </w:r>
       <w:r>
         <w:br/>
@@ -945,23 +968,32 @@
         </w:numPr>
       </w:pPr>
       <w:r>
-        <w:t>Lightning this is a Discover button on the upper right of the screen.</w:t>
-      </w:r>
-      <w:r>
-        <w:br/>
-      </w:r>
-      <w:r>
-        <w:br/>
-      </w:r>
-      <w:r>
-        <w:rPr>
-          <w:noProof/>
-        </w:rPr>
+        <w:t xml:space="preserve">Lightning </w:t>
+      </w:r>
+      <w:r>
+        <w:t>there</w:t>
+      </w:r>
+      <w:r>
+        <w:t xml:space="preserve"> is a Discover</w:t>
+      </w:r>
+      <w:r>
+        <w:t xml:space="preserve"> and Merge</w:t>
+      </w:r>
+      <w:r>
+        <w:t xml:space="preserve"> button on the upper right of the screen.</w:t>
+      </w:r>
+      <w:r>
+        <w:br/>
+      </w:r>
+      <w:r>
+        <w:br/>
+      </w:r>
+      <w:r>
         <w:drawing>
-          <wp:inline distT="0" distB="0" distL="0" distR="0" wp14:anchorId="7E21C4E3" wp14:editId="708B2F86">
-            <wp:extent cx="4883401" cy="1917799"/>
-            <wp:effectExtent l="0" t="0" r="0" b="6350"/>
-            <wp:docPr id="9" name="Picture 9"/>
+          <wp:inline distT="0" distB="0" distL="0" distR="0" wp14:anchorId="1ABA49D7" wp14:editId="77AF7CA4">
+            <wp:extent cx="2765044" cy="538857"/>
+            <wp:effectExtent l="0" t="0" r="0" b="0"/>
+            <wp:docPr id="19" name="Picture 19"/>
             <wp:cNvGraphicFramePr>
               <a:graphicFrameLocks xmlns:a="http://schemas.openxmlformats.org/drawingml/2006/main" noChangeAspect="1"/>
             </wp:cNvGraphicFramePr>
@@ -981,7 +1013,7 @@
                   <pic:spPr>
                     <a:xfrm>
                       <a:off x="0" y="0"/>
-                      <a:ext cx="4883401" cy="1917799"/>
+                      <a:ext cx="2765044" cy="538857"/>
                     </a:xfrm>
                     <a:prstGeom prst="rect">
                       <a:avLst/>
@@ -1006,23 +1038,32 @@
         </w:numPr>
       </w:pPr>
       <w:r>
-        <w:t>Classic this is a Discover button on the upper left of the screen</w:t>
-      </w:r>
-      <w:r>
-        <w:br/>
-      </w:r>
-      <w:r>
-        <w:br/>
-      </w:r>
-      <w:r>
-        <w:rPr>
-          <w:noProof/>
-        </w:rPr>
+        <w:t xml:space="preserve">Classic </w:t>
+      </w:r>
+      <w:r>
+        <w:t>there</w:t>
+      </w:r>
+      <w:r>
+        <w:t xml:space="preserve"> is a Discover</w:t>
+      </w:r>
+      <w:r>
+        <w:t xml:space="preserve"> and Merge</w:t>
+      </w:r>
+      <w:r>
+        <w:t xml:space="preserve"> button on the upper left of the screen</w:t>
+      </w:r>
+      <w:r>
+        <w:br/>
+      </w:r>
+      <w:r>
+        <w:br/>
+      </w:r>
+      <w:r>
         <w:drawing>
-          <wp:inline distT="0" distB="0" distL="0" distR="0" wp14:anchorId="681AE69F" wp14:editId="380B66AF">
-            <wp:extent cx="3348641" cy="1175657"/>
-            <wp:effectExtent l="0" t="0" r="4445" b="5715"/>
-            <wp:docPr id="2" name="Picture 2"/>
+          <wp:inline distT="0" distB="0" distL="0" distR="0" wp14:anchorId="1698A69C" wp14:editId="793C7254">
+            <wp:extent cx="2933777" cy="1197460"/>
+            <wp:effectExtent l="0" t="0" r="0" b="3175"/>
+            <wp:docPr id="20" name="Picture 20"/>
             <wp:cNvGraphicFramePr>
               <a:graphicFrameLocks xmlns:a="http://schemas.openxmlformats.org/drawingml/2006/main" noChangeAspect="1"/>
             </wp:cNvGraphicFramePr>
@@ -1042,7 +1083,7 @@
                   <pic:spPr>
                     <a:xfrm>
                       <a:off x="0" y="0"/>
-                      <a:ext cx="3367174" cy="1182164"/>
+                      <a:ext cx="2933777" cy="1197460"/>
                     </a:xfrm>
                     <a:prstGeom prst="rect">
                       <a:avLst/>
@@ -1136,6 +1177,7 @@
       <w:r>
         <w:br/>
       </w:r>
+      <w:bookmarkStart w:id="2" w:name="_GoBack"/>
       <w:r>
         <w:rPr>
           <w:noProof/>
@@ -1176,6 +1218,7 @@
           </wp:inline>
         </w:drawing>
       </w:r>
+      <w:bookmarkEnd w:id="2"/>
       <w:r>
         <w:br/>
       </w:r>
@@ -1510,7 +1553,15 @@
         </w:numPr>
       </w:pPr>
       <w:r>
-        <w:t>There are 2 fields that control when to Automerge which by default is turned off</w:t>
+        <w:t xml:space="preserve">There are 2 fields that control when to </w:t>
+      </w:r>
+      <w:proofErr w:type="spellStart"/>
+      <w:r>
+        <w:t>Automerge</w:t>
+      </w:r>
+      <w:proofErr w:type="spellEnd"/>
+      <w:r>
+        <w:t xml:space="preserve"> which by default is turned off</w:t>
       </w:r>
     </w:p>
     <w:p>
@@ -1526,8 +1577,29 @@
           <w:numId w:val="2"/>
         </w:numPr>
       </w:pPr>
-      <w:r>
-        <w:t>AutoMerge Percentage – automerge will automatically merge any merge candidates for this rule where the Confidence value is greater than or equal to the AutoMerge Percentage.  The default percentage confidence for merge candidates found by this rule is 90% so setting this value to 90% will auto merge candidates found by this rule that qualify for the default confidence value.  Confidence is an algorithm based on how closely related the merge candidates are between the fields specified for the rule.  If the fields are an exact match then the confidence is 90%.  If the fields are somewhat related then the confidence would be less than 90%.</w:t>
+      <w:proofErr w:type="spellStart"/>
+      <w:r>
+        <w:t>AutoMerge</w:t>
+      </w:r>
+      <w:proofErr w:type="spellEnd"/>
+      <w:r>
+        <w:t xml:space="preserve"> Percentage – </w:t>
+      </w:r>
+      <w:proofErr w:type="spellStart"/>
+      <w:r>
+        <w:t>automerge</w:t>
+      </w:r>
+      <w:proofErr w:type="spellEnd"/>
+      <w:r>
+        <w:t xml:space="preserve"> will automatically merge any merge candidates for this rule where the Confidence value is greater than or equal to the </w:t>
+      </w:r>
+      <w:proofErr w:type="spellStart"/>
+      <w:r>
+        <w:t>AutoMerge</w:t>
+      </w:r>
+      <w:proofErr w:type="spellEnd"/>
+      <w:r>
+        <w:t xml:space="preserve"> Percentage.  The default percentage confidence for merge candidates found by this rule is 90% so setting this value to 90% will auto merge candidates found by this rule that qualify for the default confidence value.  Confidence is an algorithm based on how closely related the merge candidates are between the fields specified for the rule.  If the fields are an exact match then the confidence is 90%.  If the fields are somewhat related then the confidence would be less than 90%.</w:t>
       </w:r>
       <w:r>
         <w:br/>
@@ -1587,8 +1659,13 @@
           <w:numId w:val="2"/>
         </w:numPr>
       </w:pPr>
-      <w:r>
-        <w:t>AutoMerge Objects – there are 3 options</w:t>
+      <w:proofErr w:type="spellStart"/>
+      <w:r>
+        <w:t>AutoMerge</w:t>
+      </w:r>
+      <w:proofErr w:type="spellEnd"/>
+      <w:r>
+        <w:t xml:space="preserve"> Objects – there are 3 options</w:t>
       </w:r>
       <w:r>
         <w:br/>
